--- a/docs/installation instructions.docx
+++ b/docs/installation instructions.docx
@@ -46,21 +46,7 @@
         <w:rPr>
           <w:lang w:val="en-US"/>
         </w:rPr>
-        <w:t xml:space="preserve">browse to directory </w:t>
-      </w:r>
-      <w:proofErr w:type="spellStart"/>
-      <w:r>
-        <w:rPr>
-          <w:lang w:val="en-US"/>
-        </w:rPr>
-        <w:t>application_server</w:t>
-      </w:r>
-      <w:proofErr w:type="spellEnd"/>
-      <w:r>
-        <w:rPr>
-          <w:lang w:val="en-US"/>
-        </w:rPr>
-        <w:t xml:space="preserve"> in command prompt</w:t>
+        <w:t>browse to directory application_server in command prompt</w:t>
       </w:r>
     </w:p>
     <w:p>
@@ -74,19 +60,11 @@
           <w:lang w:val="en-US"/>
         </w:rPr>
       </w:pPr>
-      <w:proofErr w:type="spellStart"/>
-      <w:r>
-        <w:rPr>
-          <w:lang w:val="en-US"/>
-        </w:rPr>
-        <w:t>npm</w:t>
-      </w:r>
-      <w:proofErr w:type="spellEnd"/>
-      <w:r>
-        <w:rPr>
-          <w:lang w:val="en-US"/>
-        </w:rPr>
-        <w:t xml:space="preserve"> install express – save</w:t>
+      <w:r>
+        <w:rPr>
+          <w:lang w:val="en-US"/>
+        </w:rPr>
+        <w:t>npm install express – save</w:t>
       </w:r>
     </w:p>
     <w:p>
@@ -104,39 +82,7 @@
         <w:rPr>
           <w:lang w:val="en-US"/>
         </w:rPr>
-        <w:t>node app.js</w:t>
-      </w:r>
-    </w:p>
-    <w:p>
-      <w:pPr>
-        <w:pStyle w:val="ListParagraph"/>
-        <w:numPr>
-          <w:ilvl w:val="0"/>
-          <w:numId w:val="1"/>
-        </w:numPr>
-        <w:rPr>
-          <w:lang w:val="en-US"/>
-        </w:rPr>
-      </w:pPr>
-      <w:r>
-        <w:rPr>
-          <w:lang w:val="en-US"/>
-        </w:rPr>
-        <w:t xml:space="preserve">browse to directory </w:t>
-      </w:r>
-      <w:proofErr w:type="spellStart"/>
-      <w:r>
-        <w:rPr>
-          <w:lang w:val="en-US"/>
-        </w:rPr>
-        <w:t>chatbox_server</w:t>
-      </w:r>
-      <w:proofErr w:type="spellEnd"/>
-      <w:r>
-        <w:rPr>
-          <w:lang w:val="en-US"/>
-        </w:rPr>
-        <w:t xml:space="preserve"> in command prompt</w:t>
+        <w:t>npm install express-session --save</w:t>
       </w:r>
     </w:p>
     <w:p>
@@ -150,19 +96,11 @@
           <w:lang w:val="en-US"/>
         </w:rPr>
       </w:pPr>
-      <w:proofErr w:type="spellStart"/>
-      <w:r>
-        <w:rPr>
-          <w:lang w:val="en-US"/>
-        </w:rPr>
-        <w:t>npm</w:t>
-      </w:r>
-      <w:proofErr w:type="spellEnd"/>
-      <w:r>
-        <w:rPr>
-          <w:lang w:val="en-US"/>
-        </w:rPr>
-        <w:t xml:space="preserve"> install express –save</w:t>
+      <w:r>
+        <w:rPr>
+          <w:lang w:val="en-US"/>
+        </w:rPr>
+        <w:t>npm install passport –save</w:t>
       </w:r>
     </w:p>
     <w:p>
@@ -176,19 +114,23 @@
           <w:lang w:val="en-US"/>
         </w:rPr>
       </w:pPr>
-      <w:proofErr w:type="spellStart"/>
-      <w:r>
-        <w:rPr>
-          <w:lang w:val="en-US"/>
-        </w:rPr>
-        <w:t>npm</w:t>
-      </w:r>
-      <w:proofErr w:type="spellEnd"/>
-      <w:r>
-        <w:rPr>
-          <w:lang w:val="en-US"/>
-        </w:rPr>
-        <w:t xml:space="preserve"> install http –save</w:t>
+      <w:r>
+        <w:rPr>
+          <w:lang w:val="en-US"/>
+        </w:rPr>
+        <w:t xml:space="preserve">npm install passport-local </w:t>
+      </w:r>
+      <w:r>
+        <w:rPr>
+          <w:lang w:val="en-US"/>
+        </w:rPr>
+        <w:t>–</w:t>
+      </w:r>
+      <w:r>
+        <w:rPr>
+          <w:lang w:val="en-US"/>
+        </w:rPr>
+        <w:t>save</w:t>
       </w:r>
     </w:p>
     <w:p>
@@ -202,19 +144,11 @@
           <w:lang w:val="en-US"/>
         </w:rPr>
       </w:pPr>
-      <w:proofErr w:type="spellStart"/>
-      <w:r>
-        <w:rPr>
-          <w:lang w:val="en-US"/>
-        </w:rPr>
-        <w:t>npm</w:t>
-      </w:r>
-      <w:proofErr w:type="spellEnd"/>
-      <w:r>
-        <w:rPr>
-          <w:lang w:val="en-US"/>
-        </w:rPr>
-        <w:t xml:space="preserve"> install socket.io –save</w:t>
+      <w:r>
+        <w:rPr>
+          <w:lang w:val="en-US"/>
+        </w:rPr>
+        <w:t>npm install body-parser –save</w:t>
       </w:r>
     </w:p>
     <w:p>
@@ -232,10 +166,136 @@
         <w:rPr>
           <w:lang w:val="en-US"/>
         </w:rPr>
-        <w:t>node app.js</w:t>
+        <w:t>npm install cookie-parser –save</w:t>
+      </w:r>
+    </w:p>
+    <w:p>
+      <w:pPr>
+        <w:pStyle w:val="ListParagraph"/>
+        <w:numPr>
+          <w:ilvl w:val="1"/>
+          <w:numId w:val="1"/>
+        </w:numPr>
+        <w:rPr>
+          <w:lang w:val="en-US"/>
+        </w:rPr>
+      </w:pPr>
+      <w:r>
+        <w:rPr>
+          <w:lang w:val="en-US"/>
+        </w:rPr>
+        <w:t>npm install multer --save</w:t>
       </w:r>
       <w:bookmarkStart w:id="0" w:name="_GoBack"/>
       <w:bookmarkEnd w:id="0"/>
+    </w:p>
+    <w:p>
+      <w:pPr>
+        <w:pStyle w:val="ListParagraph"/>
+        <w:numPr>
+          <w:ilvl w:val="1"/>
+          <w:numId w:val="1"/>
+        </w:numPr>
+        <w:rPr>
+          <w:lang w:val="en-US"/>
+        </w:rPr>
+      </w:pPr>
+      <w:r>
+        <w:rPr>
+          <w:lang w:val="en-US"/>
+        </w:rPr>
+        <w:t>node app.js</w:t>
+      </w:r>
+    </w:p>
+    <w:p>
+      <w:pPr>
+        <w:pStyle w:val="ListParagraph"/>
+        <w:numPr>
+          <w:ilvl w:val="0"/>
+          <w:numId w:val="1"/>
+        </w:numPr>
+        <w:rPr>
+          <w:lang w:val="en-US"/>
+        </w:rPr>
+      </w:pPr>
+      <w:r>
+        <w:rPr>
+          <w:lang w:val="en-US"/>
+        </w:rPr>
+        <w:t>browse to directory chatbox_server in command prompt</w:t>
+      </w:r>
+    </w:p>
+    <w:p>
+      <w:pPr>
+        <w:pStyle w:val="ListParagraph"/>
+        <w:numPr>
+          <w:ilvl w:val="1"/>
+          <w:numId w:val="1"/>
+        </w:numPr>
+        <w:rPr>
+          <w:lang w:val="en-US"/>
+        </w:rPr>
+      </w:pPr>
+      <w:r>
+        <w:rPr>
+          <w:lang w:val="en-US"/>
+        </w:rPr>
+        <w:t>npm install express –save</w:t>
+      </w:r>
+    </w:p>
+    <w:p>
+      <w:pPr>
+        <w:pStyle w:val="ListParagraph"/>
+        <w:numPr>
+          <w:ilvl w:val="1"/>
+          <w:numId w:val="1"/>
+        </w:numPr>
+        <w:rPr>
+          <w:lang w:val="en-US"/>
+        </w:rPr>
+      </w:pPr>
+      <w:r>
+        <w:rPr>
+          <w:lang w:val="en-US"/>
+        </w:rPr>
+        <w:t>npm install http –save</w:t>
+      </w:r>
+    </w:p>
+    <w:p>
+      <w:pPr>
+        <w:pStyle w:val="ListParagraph"/>
+        <w:numPr>
+          <w:ilvl w:val="1"/>
+          <w:numId w:val="1"/>
+        </w:numPr>
+        <w:rPr>
+          <w:lang w:val="en-US"/>
+        </w:rPr>
+      </w:pPr>
+      <w:r>
+        <w:rPr>
+          <w:lang w:val="en-US"/>
+        </w:rPr>
+        <w:t>npm install socket.io –save</w:t>
+      </w:r>
+    </w:p>
+    <w:p>
+      <w:pPr>
+        <w:pStyle w:val="ListParagraph"/>
+        <w:numPr>
+          <w:ilvl w:val="1"/>
+          <w:numId w:val="1"/>
+        </w:numPr>
+        <w:rPr>
+          <w:lang w:val="en-US"/>
+        </w:rPr>
+      </w:pPr>
+      <w:r>
+        <w:rPr>
+          <w:lang w:val="en-US"/>
+        </w:rPr>
+        <w:t>node app.js</w:t>
+      </w:r>
     </w:p>
     <w:sectPr>
       <w:pgSz w:w="11906" w:h="16838"/>

--- a/docs/installation instructions.docx
+++ b/docs/installation instructions.docx
@@ -26,10 +26,45 @@
           <w:ilvl w:val="0"/>
           <w:numId w:val="1"/>
         </w:numPr>
-      </w:pPr>
-      <w:r>
-        <w:t>install NodeJs</w:t>
-      </w:r>
+        <w:rPr>
+          <w:lang w:val="en-US"/>
+        </w:rPr>
+      </w:pPr>
+      <w:r>
+        <w:rPr>
+          <w:lang w:val="en-US"/>
+        </w:rPr>
+        <w:t>download + install</w:t>
+      </w:r>
+      <w:r>
+        <w:rPr>
+          <w:lang w:val="en-US"/>
+        </w:rPr>
+        <w:t xml:space="preserve"> </w:t>
+      </w:r>
+      <w:proofErr w:type="spellStart"/>
+      <w:r>
+        <w:rPr>
+          <w:lang w:val="en-US"/>
+        </w:rPr>
+        <w:t>NodeJS</w:t>
+      </w:r>
+      <w:proofErr w:type="spellEnd"/>
+      <w:r>
+        <w:rPr>
+          <w:lang w:val="en-US"/>
+        </w:rPr>
+        <w:t xml:space="preserve">: </w:t>
+      </w:r>
+      <w:hyperlink r:id="rId5" w:history="1">
+        <w:r>
+          <w:rPr>
+            <w:rStyle w:val="Hyperlink"/>
+            <w:lang w:val="en-US"/>
+          </w:rPr>
+          <w:t>http://www.nodejs.org</w:t>
+        </w:r>
+      </w:hyperlink>
     </w:p>
     <w:p>
       <w:pPr>
@@ -46,145 +81,305 @@
         <w:rPr>
           <w:lang w:val="en-US"/>
         </w:rPr>
-        <w:t>browse to directory application_server in command prompt</w:t>
-      </w:r>
-    </w:p>
-    <w:p>
-      <w:pPr>
-        <w:pStyle w:val="ListParagraph"/>
-        <w:numPr>
-          <w:ilvl w:val="1"/>
-          <w:numId w:val="1"/>
-        </w:numPr>
-        <w:rPr>
-          <w:lang w:val="en-US"/>
-        </w:rPr>
-      </w:pPr>
-      <w:r>
-        <w:rPr>
-          <w:lang w:val="en-US"/>
-        </w:rPr>
-        <w:t>npm install express – save</w:t>
-      </w:r>
-    </w:p>
-    <w:p>
-      <w:pPr>
-        <w:pStyle w:val="ListParagraph"/>
-        <w:numPr>
-          <w:ilvl w:val="1"/>
-          <w:numId w:val="1"/>
-        </w:numPr>
-        <w:rPr>
-          <w:lang w:val="en-US"/>
-        </w:rPr>
-      </w:pPr>
-      <w:r>
-        <w:rPr>
-          <w:lang w:val="en-US"/>
-        </w:rPr>
-        <w:t>npm install express-session --save</w:t>
-      </w:r>
-    </w:p>
-    <w:p>
-      <w:pPr>
-        <w:pStyle w:val="ListParagraph"/>
-        <w:numPr>
-          <w:ilvl w:val="1"/>
-          <w:numId w:val="1"/>
-        </w:numPr>
-        <w:rPr>
-          <w:lang w:val="en-US"/>
-        </w:rPr>
-      </w:pPr>
-      <w:r>
-        <w:rPr>
-          <w:lang w:val="en-US"/>
-        </w:rPr>
-        <w:t>npm install passport –save</w:t>
-      </w:r>
-    </w:p>
-    <w:p>
-      <w:pPr>
-        <w:pStyle w:val="ListParagraph"/>
-        <w:numPr>
-          <w:ilvl w:val="1"/>
-          <w:numId w:val="1"/>
-        </w:numPr>
-        <w:rPr>
-          <w:lang w:val="en-US"/>
-        </w:rPr>
-      </w:pPr>
-      <w:r>
-        <w:rPr>
-          <w:lang w:val="en-US"/>
-        </w:rPr>
-        <w:t xml:space="preserve">npm install passport-local </w:t>
-      </w:r>
-      <w:r>
-        <w:rPr>
-          <w:lang w:val="en-US"/>
-        </w:rPr>
-        <w:t>–</w:t>
-      </w:r>
-      <w:r>
-        <w:rPr>
-          <w:lang w:val="en-US"/>
-        </w:rPr>
-        <w:t>save</w:t>
-      </w:r>
-    </w:p>
-    <w:p>
-      <w:pPr>
-        <w:pStyle w:val="ListParagraph"/>
-        <w:numPr>
-          <w:ilvl w:val="1"/>
-          <w:numId w:val="1"/>
-        </w:numPr>
-        <w:rPr>
-          <w:lang w:val="en-US"/>
-        </w:rPr>
-      </w:pPr>
-      <w:r>
-        <w:rPr>
-          <w:lang w:val="en-US"/>
-        </w:rPr>
-        <w:t>npm install body-parser –save</w:t>
-      </w:r>
-    </w:p>
-    <w:p>
-      <w:pPr>
-        <w:pStyle w:val="ListParagraph"/>
-        <w:numPr>
-          <w:ilvl w:val="1"/>
-          <w:numId w:val="1"/>
-        </w:numPr>
-        <w:rPr>
-          <w:lang w:val="en-US"/>
-        </w:rPr>
-      </w:pPr>
-      <w:r>
-        <w:rPr>
-          <w:lang w:val="en-US"/>
-        </w:rPr>
-        <w:t>npm install cookie-parser –save</w:t>
-      </w:r>
-    </w:p>
-    <w:p>
-      <w:pPr>
-        <w:pStyle w:val="ListParagraph"/>
-        <w:numPr>
-          <w:ilvl w:val="1"/>
-          <w:numId w:val="1"/>
-        </w:numPr>
-        <w:rPr>
-          <w:lang w:val="en-US"/>
-        </w:rPr>
-      </w:pPr>
-      <w:r>
-        <w:rPr>
-          <w:lang w:val="en-US"/>
-        </w:rPr>
-        <w:t>npm install multer --save</w:t>
+        <w:t>download</w:t>
+      </w:r>
+      <w:r>
+        <w:rPr>
+          <w:lang w:val="en-US"/>
+        </w:rPr>
+        <w:t xml:space="preserve"> </w:t>
+      </w:r>
+      <w:r>
+        <w:rPr>
+          <w:lang w:val="en-US"/>
+        </w:rPr>
+        <w:t>+ configure Tomc</w:t>
+      </w:r>
+      <w:r>
+        <w:rPr>
+          <w:lang w:val="en-US"/>
+        </w:rPr>
+        <w:t>at 8</w:t>
+      </w:r>
+      <w:r>
+        <w:rPr>
+          <w:lang w:val="en-US"/>
+        </w:rPr>
+        <w:t xml:space="preserve"> in IDE</w:t>
+      </w:r>
+      <w:r>
+        <w:rPr>
+          <w:lang w:val="en-US"/>
+        </w:rPr>
+        <w:t xml:space="preserve">: </w:t>
+      </w:r>
+      <w:hyperlink r:id="rId6" w:history="1">
+        <w:r>
+          <w:rPr>
+            <w:rStyle w:val="Hyperlink"/>
+            <w:lang w:val="en-US"/>
+          </w:rPr>
+          <w:t>https://tomcat.apache.org/download-80.cgi</w:t>
+        </w:r>
+      </w:hyperlink>
+    </w:p>
+    <w:p>
+      <w:pPr>
+        <w:pStyle w:val="ListParagraph"/>
+        <w:numPr>
+          <w:ilvl w:val="0"/>
+          <w:numId w:val="1"/>
+        </w:numPr>
+      </w:pPr>
+      <w:r>
+        <w:t>clone git-project:</w:t>
+      </w:r>
+    </w:p>
+    <w:p>
+      <w:pPr>
+        <w:pStyle w:val="ListParagraph"/>
+        <w:numPr>
+          <w:ilvl w:val="1"/>
+          <w:numId w:val="1"/>
+        </w:numPr>
+      </w:pPr>
+      <w:r>
+        <w:t>url</w:t>
+      </w:r>
+      <w:r>
+        <w:t xml:space="preserve"> NodeJS-gedeelte</w:t>
+      </w:r>
+      <w:r>
+        <w:t xml:space="preserve">: </w:t>
+      </w:r>
+      <w:hyperlink r:id="rId7" w:history="1">
+        <w:r>
+          <w:rPr>
+            <w:rStyle w:val="Hyperlink"/>
+          </w:rPr>
+          <w:t>https://github.com/farosConnectFour/ConnectFour.git</w:t>
+        </w:r>
+      </w:hyperlink>
+    </w:p>
+    <w:p>
+      <w:pPr>
+        <w:pStyle w:val="ListParagraph"/>
+        <w:numPr>
+          <w:ilvl w:val="1"/>
+          <w:numId w:val="1"/>
+        </w:numPr>
+      </w:pPr>
+      <w:r>
+        <w:t xml:space="preserve">url Spring-gedeelte: </w:t>
+      </w:r>
+      <w:r>
+        <w:fldChar w:fldCharType="begin"/>
+      </w:r>
+      <w:r>
+        <w:instrText xml:space="preserve"> HYPERLINK "https://github.com/farosConnectFour/connectfourSpring.git" </w:instrText>
+      </w:r>
+      <w:r>
+        <w:fldChar w:fldCharType="separate"/>
+      </w:r>
+      <w:r>
+        <w:rPr>
+          <w:rStyle w:val="Hyperlink"/>
+        </w:rPr>
+        <w:t>https://github.com/farosConnectFour/connectfourSpring.git</w:t>
+      </w:r>
+      <w:r>
+        <w:fldChar w:fldCharType="end"/>
+      </w:r>
+    </w:p>
+    <w:p>
+      <w:pPr>
+        <w:pStyle w:val="ListParagraph"/>
+        <w:numPr>
+          <w:ilvl w:val="1"/>
+          <w:numId w:val="1"/>
+        </w:numPr>
+        <w:rPr>
+          <w:lang w:val="en-US"/>
+        </w:rPr>
+      </w:pPr>
+      <w:r>
+        <w:rPr>
+          <w:lang w:val="en-US"/>
+        </w:rPr>
+        <w:t xml:space="preserve">user: </w:t>
+      </w:r>
+      <w:r>
+        <w:t>dimitrijuchtmans@hotmail.com</w:t>
+      </w:r>
+      <w:r>
+        <w:rPr>
+          <w:lang w:val="en-US"/>
+        </w:rPr>
+        <w:tab/>
+      </w:r>
+    </w:p>
+    <w:p>
+      <w:pPr>
+        <w:pStyle w:val="ListParagraph"/>
+        <w:numPr>
+          <w:ilvl w:val="1"/>
+          <w:numId w:val="1"/>
+        </w:numPr>
+        <w:rPr>
+          <w:lang w:val="en-US"/>
+        </w:rPr>
+      </w:pPr>
+      <w:proofErr w:type="spellStart"/>
+      <w:r>
+        <w:rPr>
+          <w:lang w:val="en-US"/>
+        </w:rPr>
+        <w:t>passw</w:t>
+      </w:r>
+      <w:proofErr w:type="spellEnd"/>
+      <w:r>
+        <w:rPr>
+          <w:lang w:val="en-US"/>
+        </w:rPr>
+        <w:t>: Connect</w:t>
+      </w:r>
+    </w:p>
+    <w:p>
+      <w:pPr>
+        <w:pStyle w:val="ListParagraph"/>
+        <w:numPr>
+          <w:ilvl w:val="0"/>
+          <w:numId w:val="1"/>
+        </w:numPr>
+      </w:pPr>
+      <w:r>
+        <w:t>voer in MySQL het create-script uit dat in de project-folder van het NodeJS-gedeelte staat (folder db)</w:t>
+      </w:r>
+      <w:r>
+        <w:t xml:space="preserve"> in een nieuw schema ‘connectfour’</w:t>
+      </w:r>
+    </w:p>
+    <w:p>
+      <w:pPr>
+        <w:pStyle w:val="ListParagraph"/>
+        <w:numPr>
+          <w:ilvl w:val="0"/>
+          <w:numId w:val="1"/>
+        </w:numPr>
+      </w:pPr>
+      <w:r>
+        <w:t>deploy &amp; run Spring-gedeelte op Tomcat 8 server</w:t>
+      </w:r>
+    </w:p>
+    <w:p>
+      <w:pPr>
+        <w:pStyle w:val="ListParagraph"/>
+        <w:numPr>
+          <w:ilvl w:val="0"/>
+          <w:numId w:val="1"/>
+        </w:numPr>
+      </w:pPr>
+      <w:r>
+        <w:t>browse to directory van NodeJS-gedeelte</w:t>
+      </w:r>
+      <w:r>
+        <w:t xml:space="preserve"> in command prompt</w:t>
+      </w:r>
+      <w:r>
+        <w:t>:</w:t>
+      </w:r>
+    </w:p>
+    <w:p>
+      <w:pPr>
+        <w:pStyle w:val="ListParagraph"/>
+        <w:numPr>
+          <w:ilvl w:val="1"/>
+          <w:numId w:val="1"/>
+        </w:numPr>
+      </w:pPr>
+      <w:r>
+        <w:t xml:space="preserve">git fetch &amp;&amp; git checkout </w:t>
+      </w:r>
+      <w:r>
+        <w:t>AngularWorkshop</w:t>
+      </w:r>
+    </w:p>
+    <w:p>
+      <w:pPr>
+        <w:pStyle w:val="ListParagraph"/>
+        <w:numPr>
+          <w:ilvl w:val="0"/>
+          <w:numId w:val="1"/>
+        </w:numPr>
+        <w:rPr>
+          <w:lang w:val="en-US"/>
+        </w:rPr>
+      </w:pPr>
+      <w:r>
+        <w:rPr>
+          <w:lang w:val="en-US"/>
+        </w:rPr>
+        <w:t xml:space="preserve">browse to directory </w:t>
+      </w:r>
+      <w:proofErr w:type="spellStart"/>
+      <w:r>
+        <w:rPr>
+          <w:lang w:val="en-US"/>
+        </w:rPr>
+        <w:t>application_server</w:t>
+      </w:r>
+      <w:proofErr w:type="spellEnd"/>
+      <w:r>
+        <w:rPr>
+          <w:lang w:val="en-US"/>
+        </w:rPr>
+        <w:t xml:space="preserve"> in command prompt</w:t>
+      </w:r>
+      <w:r>
+        <w:rPr>
+          <w:lang w:val="en-US"/>
+        </w:rPr>
+        <w:t xml:space="preserve"> (in </w:t>
+      </w:r>
+      <w:proofErr w:type="spellStart"/>
+      <w:r>
+        <w:rPr>
+          <w:lang w:val="en-US"/>
+        </w:rPr>
+        <w:t>NodeJS-gedeelte</w:t>
+      </w:r>
+      <w:proofErr w:type="spellEnd"/>
+      <w:r>
+        <w:rPr>
+          <w:lang w:val="en-US"/>
+        </w:rPr>
+        <w:t>)</w:t>
+      </w:r>
+    </w:p>
+    <w:p>
+      <w:pPr>
+        <w:pStyle w:val="ListParagraph"/>
+        <w:numPr>
+          <w:ilvl w:val="1"/>
+          <w:numId w:val="1"/>
+        </w:numPr>
+        <w:rPr>
+          <w:lang w:val="en-US"/>
+        </w:rPr>
+      </w:pPr>
+      <w:proofErr w:type="spellStart"/>
+      <w:r>
+        <w:rPr>
+          <w:lang w:val="en-US"/>
+        </w:rPr>
+        <w:t>npm</w:t>
+      </w:r>
+      <w:proofErr w:type="spellEnd"/>
+      <w:r>
+        <w:rPr>
+          <w:lang w:val="en-US"/>
+        </w:rPr>
+        <w:t xml:space="preserve"> install express – save</w:t>
       </w:r>
       <w:bookmarkStart w:id="0" w:name="_GoBack"/>
       <w:bookmarkEnd w:id="0"/>
@@ -200,6 +395,228 @@
           <w:lang w:val="en-US"/>
         </w:rPr>
       </w:pPr>
+      <w:proofErr w:type="spellStart"/>
+      <w:r>
+        <w:rPr>
+          <w:lang w:val="en-US"/>
+        </w:rPr>
+        <w:t>npm</w:t>
+      </w:r>
+      <w:proofErr w:type="spellEnd"/>
+      <w:r>
+        <w:rPr>
+          <w:lang w:val="en-US"/>
+        </w:rPr>
+        <w:t xml:space="preserve"> install express-session --save</w:t>
+      </w:r>
+    </w:p>
+    <w:p>
+      <w:pPr>
+        <w:pStyle w:val="ListParagraph"/>
+        <w:numPr>
+          <w:ilvl w:val="1"/>
+          <w:numId w:val="1"/>
+        </w:numPr>
+        <w:rPr>
+          <w:lang w:val="en-US"/>
+        </w:rPr>
+      </w:pPr>
+      <w:proofErr w:type="spellStart"/>
+      <w:r>
+        <w:rPr>
+          <w:lang w:val="en-US"/>
+        </w:rPr>
+        <w:t>npm</w:t>
+      </w:r>
+      <w:proofErr w:type="spellEnd"/>
+      <w:r>
+        <w:rPr>
+          <w:lang w:val="en-US"/>
+        </w:rPr>
+        <w:t xml:space="preserve"> install passport –save</w:t>
+      </w:r>
+    </w:p>
+    <w:p>
+      <w:pPr>
+        <w:pStyle w:val="ListParagraph"/>
+        <w:numPr>
+          <w:ilvl w:val="1"/>
+          <w:numId w:val="1"/>
+        </w:numPr>
+        <w:rPr>
+          <w:lang w:val="en-US"/>
+        </w:rPr>
+      </w:pPr>
+      <w:proofErr w:type="spellStart"/>
+      <w:r>
+        <w:rPr>
+          <w:lang w:val="en-US"/>
+        </w:rPr>
+        <w:t>npm</w:t>
+      </w:r>
+      <w:proofErr w:type="spellEnd"/>
+      <w:r>
+        <w:rPr>
+          <w:lang w:val="en-US"/>
+        </w:rPr>
+        <w:t xml:space="preserve"> install passport-local </w:t>
+      </w:r>
+      <w:r>
+        <w:rPr>
+          <w:lang w:val="en-US"/>
+        </w:rPr>
+        <w:t>–</w:t>
+      </w:r>
+      <w:r>
+        <w:rPr>
+          <w:lang w:val="en-US"/>
+        </w:rPr>
+        <w:t>save</w:t>
+      </w:r>
+    </w:p>
+    <w:p>
+      <w:pPr>
+        <w:pStyle w:val="ListParagraph"/>
+        <w:numPr>
+          <w:ilvl w:val="1"/>
+          <w:numId w:val="1"/>
+        </w:numPr>
+        <w:rPr>
+          <w:lang w:val="en-US"/>
+        </w:rPr>
+      </w:pPr>
+      <w:proofErr w:type="spellStart"/>
+      <w:r>
+        <w:rPr>
+          <w:lang w:val="en-US"/>
+        </w:rPr>
+        <w:t>npm</w:t>
+      </w:r>
+      <w:proofErr w:type="spellEnd"/>
+      <w:r>
+        <w:rPr>
+          <w:lang w:val="en-US"/>
+        </w:rPr>
+        <w:t xml:space="preserve"> install body-parser –save</w:t>
+      </w:r>
+    </w:p>
+    <w:p>
+      <w:pPr>
+        <w:pStyle w:val="ListParagraph"/>
+        <w:numPr>
+          <w:ilvl w:val="1"/>
+          <w:numId w:val="1"/>
+        </w:numPr>
+        <w:rPr>
+          <w:lang w:val="en-US"/>
+        </w:rPr>
+      </w:pPr>
+      <w:proofErr w:type="spellStart"/>
+      <w:r>
+        <w:rPr>
+          <w:lang w:val="en-US"/>
+        </w:rPr>
+        <w:t>npm</w:t>
+      </w:r>
+      <w:proofErr w:type="spellEnd"/>
+      <w:r>
+        <w:rPr>
+          <w:lang w:val="en-US"/>
+        </w:rPr>
+        <w:t xml:space="preserve"> install </w:t>
+      </w:r>
+      <w:proofErr w:type="spellStart"/>
+      <w:r>
+        <w:rPr>
+          <w:lang w:val="en-US"/>
+        </w:rPr>
+        <w:t>cors</w:t>
+      </w:r>
+      <w:proofErr w:type="spellEnd"/>
+      <w:r>
+        <w:rPr>
+          <w:lang w:val="en-US"/>
+        </w:rPr>
+        <w:t xml:space="preserve"> –save</w:t>
+      </w:r>
+    </w:p>
+    <w:p>
+      <w:pPr>
+        <w:pStyle w:val="ListParagraph"/>
+        <w:numPr>
+          <w:ilvl w:val="1"/>
+          <w:numId w:val="1"/>
+        </w:numPr>
+        <w:rPr>
+          <w:lang w:val="en-US"/>
+        </w:rPr>
+      </w:pPr>
+      <w:proofErr w:type="spellStart"/>
+      <w:r>
+        <w:rPr>
+          <w:lang w:val="en-US"/>
+        </w:rPr>
+        <w:t>npm</w:t>
+      </w:r>
+      <w:proofErr w:type="spellEnd"/>
+      <w:r>
+        <w:rPr>
+          <w:lang w:val="en-US"/>
+        </w:rPr>
+        <w:t xml:space="preserve"> install </w:t>
+      </w:r>
+      <w:proofErr w:type="spellStart"/>
+      <w:r>
+        <w:rPr>
+          <w:lang w:val="en-US"/>
+        </w:rPr>
+        <w:t>mysql</w:t>
+      </w:r>
+      <w:proofErr w:type="spellEnd"/>
+      <w:r>
+        <w:rPr>
+          <w:lang w:val="en-US"/>
+        </w:rPr>
+        <w:t xml:space="preserve"> –save</w:t>
+      </w:r>
+    </w:p>
+    <w:p>
+      <w:pPr>
+        <w:pStyle w:val="ListParagraph"/>
+        <w:numPr>
+          <w:ilvl w:val="1"/>
+          <w:numId w:val="1"/>
+        </w:numPr>
+        <w:rPr>
+          <w:lang w:val="en-US"/>
+        </w:rPr>
+      </w:pPr>
+      <w:proofErr w:type="spellStart"/>
+      <w:r>
+        <w:rPr>
+          <w:lang w:val="en-US"/>
+        </w:rPr>
+        <w:t>npm</w:t>
+      </w:r>
+      <w:proofErr w:type="spellEnd"/>
+      <w:r>
+        <w:rPr>
+          <w:lang w:val="en-US"/>
+        </w:rPr>
+        <w:t xml:space="preserve"> install http --save</w:t>
+      </w:r>
+    </w:p>
+    <w:p>
+      <w:pPr>
+        <w:pStyle w:val="ListParagraph"/>
+        <w:numPr>
+          <w:ilvl w:val="1"/>
+          <w:numId w:val="1"/>
+        </w:numPr>
+        <w:rPr>
+          <w:lang w:val="en-US"/>
+        </w:rPr>
+      </w:pPr>
       <w:r>
         <w:rPr>
           <w:lang w:val="en-US"/>
@@ -222,61 +639,219 @@
         <w:rPr>
           <w:lang w:val="en-US"/>
         </w:rPr>
-        <w:t>browse to directory chatbox_server in command prompt</w:t>
-      </w:r>
-    </w:p>
-    <w:p>
-      <w:pPr>
-        <w:pStyle w:val="ListParagraph"/>
-        <w:numPr>
-          <w:ilvl w:val="1"/>
-          <w:numId w:val="1"/>
-        </w:numPr>
-        <w:rPr>
-          <w:lang w:val="en-US"/>
-        </w:rPr>
-      </w:pPr>
-      <w:r>
-        <w:rPr>
-          <w:lang w:val="en-US"/>
-        </w:rPr>
-        <w:t>npm install express –save</w:t>
-      </w:r>
-    </w:p>
-    <w:p>
-      <w:pPr>
-        <w:pStyle w:val="ListParagraph"/>
-        <w:numPr>
-          <w:ilvl w:val="1"/>
-          <w:numId w:val="1"/>
-        </w:numPr>
-        <w:rPr>
-          <w:lang w:val="en-US"/>
-        </w:rPr>
-      </w:pPr>
-      <w:r>
-        <w:rPr>
-          <w:lang w:val="en-US"/>
-        </w:rPr>
-        <w:t>npm install http –save</w:t>
-      </w:r>
-    </w:p>
-    <w:p>
-      <w:pPr>
-        <w:pStyle w:val="ListParagraph"/>
-        <w:numPr>
-          <w:ilvl w:val="1"/>
-          <w:numId w:val="1"/>
-        </w:numPr>
-        <w:rPr>
-          <w:lang w:val="en-US"/>
-        </w:rPr>
-      </w:pPr>
-      <w:r>
-        <w:rPr>
-          <w:lang w:val="en-US"/>
-        </w:rPr>
-        <w:t>npm install socket.io –save</w:t>
+        <w:t xml:space="preserve">browse to directory </w:t>
+      </w:r>
+      <w:proofErr w:type="spellStart"/>
+      <w:r>
+        <w:rPr>
+          <w:lang w:val="en-US"/>
+        </w:rPr>
+        <w:t>content</w:t>
+      </w:r>
+      <w:r>
+        <w:rPr>
+          <w:lang w:val="en-US"/>
+        </w:rPr>
+        <w:t>_server</w:t>
+      </w:r>
+      <w:proofErr w:type="spellEnd"/>
+      <w:r>
+        <w:rPr>
+          <w:lang w:val="en-US"/>
+        </w:rPr>
+        <w:t xml:space="preserve"> in command prompt</w:t>
+      </w:r>
+      <w:r>
+        <w:rPr>
+          <w:lang w:val="en-US"/>
+        </w:rPr>
+        <w:t xml:space="preserve"> (in </w:t>
+      </w:r>
+      <w:proofErr w:type="spellStart"/>
+      <w:r>
+        <w:rPr>
+          <w:lang w:val="en-US"/>
+        </w:rPr>
+        <w:t>NodeJS-gedeelte</w:t>
+      </w:r>
+      <w:proofErr w:type="spellEnd"/>
+      <w:r>
+        <w:rPr>
+          <w:lang w:val="en-US"/>
+        </w:rPr>
+        <w:t>)</w:t>
+      </w:r>
+    </w:p>
+    <w:p>
+      <w:pPr>
+        <w:pStyle w:val="ListParagraph"/>
+        <w:numPr>
+          <w:ilvl w:val="1"/>
+          <w:numId w:val="1"/>
+        </w:numPr>
+        <w:rPr>
+          <w:lang w:val="en-US"/>
+        </w:rPr>
+      </w:pPr>
+      <w:proofErr w:type="spellStart"/>
+      <w:r>
+        <w:rPr>
+          <w:lang w:val="en-US"/>
+        </w:rPr>
+        <w:t>npm</w:t>
+      </w:r>
+      <w:proofErr w:type="spellEnd"/>
+      <w:r>
+        <w:rPr>
+          <w:lang w:val="en-US"/>
+        </w:rPr>
+        <w:t xml:space="preserve"> install express –save</w:t>
+      </w:r>
+    </w:p>
+    <w:p>
+      <w:pPr>
+        <w:pStyle w:val="ListParagraph"/>
+        <w:numPr>
+          <w:ilvl w:val="1"/>
+          <w:numId w:val="1"/>
+        </w:numPr>
+        <w:rPr>
+          <w:lang w:val="en-US"/>
+        </w:rPr>
+      </w:pPr>
+      <w:proofErr w:type="spellStart"/>
+      <w:r>
+        <w:rPr>
+          <w:lang w:val="en-US"/>
+        </w:rPr>
+        <w:t>npm</w:t>
+      </w:r>
+      <w:proofErr w:type="spellEnd"/>
+      <w:r>
+        <w:rPr>
+          <w:lang w:val="en-US"/>
+        </w:rPr>
+        <w:t xml:space="preserve"> install http –save</w:t>
+      </w:r>
+    </w:p>
+    <w:p>
+      <w:pPr>
+        <w:pStyle w:val="ListParagraph"/>
+        <w:numPr>
+          <w:ilvl w:val="1"/>
+          <w:numId w:val="1"/>
+        </w:numPr>
+        <w:rPr>
+          <w:lang w:val="en-US"/>
+        </w:rPr>
+      </w:pPr>
+      <w:proofErr w:type="spellStart"/>
+      <w:r>
+        <w:rPr>
+          <w:lang w:val="en-US"/>
+        </w:rPr>
+        <w:t>npm</w:t>
+      </w:r>
+      <w:proofErr w:type="spellEnd"/>
+      <w:r>
+        <w:rPr>
+          <w:lang w:val="en-US"/>
+        </w:rPr>
+        <w:t xml:space="preserve"> install </w:t>
+      </w:r>
+      <w:proofErr w:type="spellStart"/>
+      <w:r>
+        <w:rPr>
+          <w:lang w:val="en-US"/>
+        </w:rPr>
+        <w:t>sockjs</w:t>
+      </w:r>
+      <w:proofErr w:type="spellEnd"/>
+      <w:r>
+        <w:rPr>
+          <w:lang w:val="en-US"/>
+        </w:rPr>
+        <w:t xml:space="preserve"> –save</w:t>
+      </w:r>
+    </w:p>
+    <w:p>
+      <w:pPr>
+        <w:pStyle w:val="ListParagraph"/>
+        <w:numPr>
+          <w:ilvl w:val="1"/>
+          <w:numId w:val="1"/>
+        </w:numPr>
+        <w:rPr>
+          <w:lang w:val="en-US"/>
+        </w:rPr>
+      </w:pPr>
+      <w:proofErr w:type="spellStart"/>
+      <w:r>
+        <w:rPr>
+          <w:lang w:val="en-US"/>
+        </w:rPr>
+        <w:t>npm</w:t>
+      </w:r>
+      <w:proofErr w:type="spellEnd"/>
+      <w:r>
+        <w:rPr>
+          <w:lang w:val="en-US"/>
+        </w:rPr>
+        <w:t xml:space="preserve"> install </w:t>
+      </w:r>
+      <w:proofErr w:type="spellStart"/>
+      <w:r>
+        <w:rPr>
+          <w:lang w:val="en-US"/>
+        </w:rPr>
+        <w:t>requestify</w:t>
+      </w:r>
+      <w:proofErr w:type="spellEnd"/>
+      <w:r>
+        <w:rPr>
+          <w:lang w:val="en-US"/>
+        </w:rPr>
+        <w:t xml:space="preserve"> –save</w:t>
+      </w:r>
+    </w:p>
+    <w:p>
+      <w:pPr>
+        <w:pStyle w:val="ListParagraph"/>
+        <w:numPr>
+          <w:ilvl w:val="1"/>
+          <w:numId w:val="1"/>
+        </w:numPr>
+        <w:rPr>
+          <w:lang w:val="en-US"/>
+        </w:rPr>
+      </w:pPr>
+      <w:proofErr w:type="spellStart"/>
+      <w:r>
+        <w:rPr>
+          <w:lang w:val="en-US"/>
+        </w:rPr>
+        <w:t>npm</w:t>
+      </w:r>
+      <w:proofErr w:type="spellEnd"/>
+      <w:r>
+        <w:rPr>
+          <w:lang w:val="en-US"/>
+        </w:rPr>
+        <w:t xml:space="preserve"> install </w:t>
+      </w:r>
+      <w:proofErr w:type="spellStart"/>
+      <w:r>
+        <w:rPr>
+          <w:lang w:val="en-US"/>
+        </w:rPr>
+        <w:t>mysql</w:t>
+      </w:r>
+      <w:proofErr w:type="spellEnd"/>
+      <w:r>
+        <w:rPr>
+          <w:lang w:val="en-US"/>
+        </w:rPr>
+        <w:t xml:space="preserve"> --save</w:t>
       </w:r>
     </w:p>
     <w:p>
@@ -894,6 +1469,17 @@
       <w:contextualSpacing/>
     </w:pPr>
   </w:style>
+  <w:style w:type="character" w:styleId="Hyperlink">
+    <w:name w:val="Hyperlink"/>
+    <w:basedOn w:val="DefaultParagraphFont"/>
+    <w:uiPriority w:val="99"/>
+    <w:unhideWhenUsed/>
+    <w:rsid w:val="007538BF"/>
+    <w:rPr>
+      <w:color w:val="0563C1" w:themeColor="hyperlink"/>
+      <w:u w:val="single"/>
+    </w:rPr>
+  </w:style>
 </w:styles>
 </file>
 
